--- a/User Test Report.docx
+++ b/User Test Report.docx
@@ -34,6 +34,22 @@
           <w:szCs w:val="24"/>
         </w:rPr>
         <w:t>OPUS team - Adam Brink, Owen Pruim, Josiah Ryan, Fitsum Maru</w:t>
+      </w:r>
+    </w:p>
+    <w:p>
+      <w:pPr>
+        <w:spacing w:line="360" w:lineRule="auto"/>
+        <w:rPr>
+          <w:sz w:val="24"/>
+          <w:szCs w:val="24"/>
+        </w:rPr>
+      </w:pPr>
+      <w:r>
+        <w:rPr>
+          <w:sz w:val="24"/>
+          <w:szCs w:val="24"/>
+        </w:rPr>
+        <w:t>12/03/2021</w:t>
       </w:r>
     </w:p>
     <w:p>
